--- a/Project outline/Risk assessment form.docx
+++ b/Project outline/Risk assessment form.docx
@@ -15,12 +15,6 @@
         <w:gridCol w:w="450"/>
       </w:tblGrid>
       <w:tr>
-        <w:tblPrEx>
-          <w:tblCellMar>
-            <w:top w:w="0" w:type="dxa"/>
-            <w:bottom w:w="0" w:type="dxa"/>
-          </w:tblCellMar>
-        </w:tblPrEx>
         <w:trPr>
           <w:cantSplit/>
         </w:trPr>
@@ -92,12 +86,6 @@
         </w:tc>
       </w:tr>
       <w:tr>
-        <w:tblPrEx>
-          <w:tblCellMar>
-            <w:top w:w="0" w:type="dxa"/>
-            <w:bottom w:w="0" w:type="dxa"/>
-          </w:tblCellMar>
-        </w:tblPrEx>
         <w:trPr>
           <w:cantSplit/>
         </w:trPr>
@@ -183,7 +171,7 @@
                 <w:color w:val="FF0000"/>
               </w:rPr>
               <w:drawing>
-                <wp:inline distT="0" distB="0" distL="0" distR="0" wp14:anchorId="610F31BF" wp14:editId="36D29740">
+                <wp:inline distT="0" distB="0" distL="0" distR="0" wp14:anchorId="610F31BF" wp14:editId="48D6304E">
                   <wp:extent cx="1409700" cy="419100"/>
                   <wp:effectExtent l="0" t="0" r="0" b="0"/>
                   <wp:docPr id="1" name="Picture 1"/>
@@ -257,12 +245,6 @@
         </w:tc>
       </w:tr>
       <w:tr>
-        <w:tblPrEx>
-          <w:tblCellMar>
-            <w:top w:w="0" w:type="dxa"/>
-            <w:bottom w:w="0" w:type="dxa"/>
-          </w:tblCellMar>
-        </w:tblPrEx>
         <w:trPr>
           <w:cantSplit/>
         </w:trPr>
@@ -379,12 +361,6 @@
         </w:tc>
       </w:tr>
       <w:tr>
-        <w:tblPrEx>
-          <w:tblCellMar>
-            <w:top w:w="0" w:type="dxa"/>
-            <w:bottom w:w="0" w:type="dxa"/>
-          </w:tblCellMar>
-        </w:tblPrEx>
         <w:trPr>
           <w:cantSplit/>
         </w:trPr>
@@ -468,6 +444,7 @@
             <w:r>
               <w:rPr>
                 <w:rFonts w:ascii="Arial" w:hAnsi="Arial"/>
+                <w:sz w:val="22"/>
               </w:rPr>
             </w:r>
             <w:r>
@@ -564,12 +541,6 @@
         </w:tc>
       </w:tr>
       <w:tr>
-        <w:tblPrEx>
-          <w:tblCellMar>
-            <w:top w:w="0" w:type="dxa"/>
-            <w:bottom w:w="0" w:type="dxa"/>
-          </w:tblCellMar>
-        </w:tblPrEx>
         <w:tc>
           <w:tcPr>
             <w:tcW w:w="468" w:type="dxa"/>
@@ -658,6 +629,7 @@
             <w:r>
               <w:rPr>
                 <w:rFonts w:ascii="Arial" w:hAnsi="Arial"/>
+                <w:sz w:val="22"/>
               </w:rPr>
             </w:r>
             <w:r>
@@ -724,12 +696,6 @@
         </w:tc>
       </w:tr>
       <w:tr>
-        <w:tblPrEx>
-          <w:tblCellMar>
-            <w:top w:w="0" w:type="dxa"/>
-            <w:bottom w:w="0" w:type="dxa"/>
-          </w:tblCellMar>
-        </w:tblPrEx>
         <w:tc>
           <w:tcPr>
             <w:tcW w:w="468" w:type="dxa"/>
@@ -819,6 +785,7 @@
             <w:r>
               <w:rPr>
                 <w:rFonts w:ascii="Arial" w:hAnsi="Arial"/>
+                <w:sz w:val="22"/>
               </w:rPr>
             </w:r>
             <w:r>
@@ -956,12 +923,6 @@
         </w:tc>
       </w:tr>
       <w:tr>
-        <w:tblPrEx>
-          <w:tblCellMar>
-            <w:top w:w="0" w:type="dxa"/>
-            <w:bottom w:w="0" w:type="dxa"/>
-          </w:tblCellMar>
-        </w:tblPrEx>
         <w:tc>
           <w:tcPr>
             <w:tcW w:w="468" w:type="dxa"/>
@@ -1051,6 +1012,7 @@
             <w:r>
               <w:rPr>
                 <w:rFonts w:ascii="Arial" w:hAnsi="Arial"/>
+                <w:sz w:val="22"/>
               </w:rPr>
             </w:r>
             <w:r>
@@ -1091,15 +1053,15 @@
                 <w:noProof/>
                 <w:sz w:val="22"/>
               </w:rPr>
-              <w:t xml:space="preserve">In this project, the student will implement a self-supervised deep neural network to improve the quantification of BBB permeability. Improvements in parameter estimation will first be evaluated using simulations; the technique will then be applied to a pilot data set of healthy volunteers. This project would suit a student with an interest in machine learning and numerical modelling. Good mathematical and programming skills are required, and experience with Python is desirable. </w:t>
-            </w:r>
-            <w:r>
-              <w:rPr>
-                <w:rFonts w:ascii="Arial" w:hAnsi="Arial"/>
-                <w:noProof/>
-                <w:sz w:val="22"/>
-              </w:rPr>
-              <w:t xml:space="preserve"> </w:t>
+              <w:t xml:space="preserve">In this project, the student will implement a self-supervised deep neural network to improve the quantification of BBB permeability. Improvements in parameter estimation will first be evaluated using simulations; the technique will then be applied to a pilot data set of healthy volunteers. </w:t>
+            </w:r>
+            <w:r>
+              <w:rPr>
+                <w:rFonts w:ascii="Arial" w:hAnsi="Arial"/>
+                <w:noProof/>
+                <w:sz w:val="22"/>
+              </w:rPr>
+              <w:t>s</w:t>
             </w:r>
             <w:r>
               <w:rPr>
@@ -1134,12 +1096,6 @@
         </w:tc>
       </w:tr>
       <w:tr>
-        <w:tblPrEx>
-          <w:tblCellMar>
-            <w:top w:w="0" w:type="dxa"/>
-            <w:bottom w:w="0" w:type="dxa"/>
-          </w:tblCellMar>
-        </w:tblPrEx>
         <w:tc>
           <w:tcPr>
             <w:tcW w:w="468" w:type="dxa"/>
@@ -1220,6 +1176,7 @@
             <w:r>
               <w:rPr>
                 <w:rFonts w:ascii="Arial" w:hAnsi="Arial"/>
+                <w:sz w:val="22"/>
               </w:rPr>
             </w:r>
             <w:r>
@@ -1234,23 +1191,7 @@
                 <w:rFonts w:ascii="Arial" w:hAnsi="Arial"/>
                 <w:sz w:val="22"/>
               </w:rPr>
-              <w:t xml:space="preserve">Elizabeth Power, Gabe Yawitch, Geoff Parker, </w:t>
-            </w:r>
-            <w:proofErr w:type="spellStart"/>
-            <w:r>
-              <w:rPr>
-                <w:rFonts w:ascii="Arial" w:hAnsi="Arial"/>
-                <w:sz w:val="22"/>
-              </w:rPr>
-              <w:t>Snigdha</w:t>
-            </w:r>
-            <w:proofErr w:type="spellEnd"/>
-            <w:r>
-              <w:rPr>
-                <w:rFonts w:ascii="Arial" w:hAnsi="Arial"/>
-                <w:sz w:val="22"/>
-              </w:rPr>
-              <w:t xml:space="preserve"> Sen</w:t>
+              <w:t>Elizabeth Power, Gabe Yawitch, Geoff Parker, Snigdha Sen</w:t>
             </w:r>
             <w:r>
               <w:rPr>
@@ -1292,12 +1233,6 @@
         </w:tc>
       </w:tr>
       <w:tr>
-        <w:tblPrEx>
-          <w:tblCellMar>
-            <w:top w:w="0" w:type="dxa"/>
-            <w:bottom w:w="0" w:type="dxa"/>
-          </w:tblCellMar>
-        </w:tblPrEx>
         <w:tc>
           <w:tcPr>
             <w:tcW w:w="468" w:type="dxa"/>
@@ -1429,6 +1364,7 @@
             <w:r>
               <w:rPr>
                 <w:rFonts w:ascii="Arial" w:hAnsi="Arial"/>
+                <w:sz w:val="22"/>
               </w:rPr>
             </w:r>
             <w:r>
@@ -1511,12 +1447,6 @@
         </w:tc>
       </w:tr>
       <w:tr>
-        <w:tblPrEx>
-          <w:tblCellMar>
-            <w:top w:w="0" w:type="dxa"/>
-            <w:bottom w:w="0" w:type="dxa"/>
-          </w:tblCellMar>
-        </w:tblPrEx>
         <w:tc>
           <w:tcPr>
             <w:tcW w:w="468" w:type="dxa"/>
@@ -1701,6 +1631,7 @@
             <w:r>
               <w:rPr>
                 <w:rFonts w:ascii="Arial" w:hAnsi="Arial"/>
+                <w:sz w:val="22"/>
               </w:rPr>
             </w:r>
             <w:r>
@@ -1775,12 +1706,6 @@
         </w:tc>
       </w:tr>
       <w:tr>
-        <w:tblPrEx>
-          <w:tblCellMar>
-            <w:top w:w="0" w:type="dxa"/>
-            <w:bottom w:w="0" w:type="dxa"/>
-          </w:tblCellMar>
-        </w:tblPrEx>
         <w:tc>
           <w:tcPr>
             <w:tcW w:w="468" w:type="dxa"/>
@@ -1957,6 +1882,7 @@
             <w:r>
               <w:rPr>
                 <w:rFonts w:ascii="Arial" w:hAnsi="Arial"/>
+                <w:sz w:val="22"/>
               </w:rPr>
             </w:r>
             <w:r>
@@ -2006,7 +1932,6 @@
                 <w:noProof/>
                 <w:sz w:val="22"/>
               </w:rPr>
-              <w:lastRenderedPageBreak/>
               <w:t>2.</w:t>
             </w:r>
             <w:r>
@@ -2058,12 +1983,6 @@
         </w:tc>
       </w:tr>
       <w:tr>
-        <w:tblPrEx>
-          <w:tblCellMar>
-            <w:top w:w="0" w:type="dxa"/>
-            <w:bottom w:w="0" w:type="dxa"/>
-          </w:tblCellMar>
-        </w:tblPrEx>
         <w:tc>
           <w:tcPr>
             <w:tcW w:w="468" w:type="dxa"/>
@@ -2152,16 +2071,8 @@
               <w:rPr>
                 <w:rFonts w:ascii="Arial" w:hAnsi="Arial"/>
               </w:rPr>
-              <w:t>Name……………………………………………………………………</w:t>
-            </w:r>
-            <w:proofErr w:type="gramStart"/>
-            <w:r>
-              <w:rPr>
-                <w:rFonts w:ascii="Arial" w:hAnsi="Arial"/>
-              </w:rPr>
-              <w:t>…..</w:t>
-            </w:r>
-            <w:proofErr w:type="gramEnd"/>
+              <w:t>Name………………………………………………………………………..</w:t>
+            </w:r>
           </w:p>
           <w:p>
             <w:pPr>
@@ -2202,12 +2113,6 @@
         </w:tc>
       </w:tr>
       <w:tr>
-        <w:tblPrEx>
-          <w:tblCellMar>
-            <w:top w:w="0" w:type="dxa"/>
-            <w:bottom w:w="0" w:type="dxa"/>
-          </w:tblCellMar>
-        </w:tblPrEx>
         <w:tc>
           <w:tcPr>
             <w:tcW w:w="468" w:type="dxa"/>
@@ -2320,6 +2225,50 @@
     <w:lsdException w:name="Subtitle" w:qFormat="1"/>
     <w:lsdException w:name="Strong" w:qFormat="1"/>
     <w:lsdException w:name="Emphasis" w:qFormat="1"/>
+    <w:lsdException w:name="Normal Table" w:semiHidden="1" w:unhideWhenUsed="1"/>
+    <w:lsdException w:name="Table Simple 1" w:semiHidden="1" w:unhideWhenUsed="1"/>
+    <w:lsdException w:name="Table Simple 2" w:semiHidden="1" w:unhideWhenUsed="1"/>
+    <w:lsdException w:name="Table Simple 3" w:semiHidden="1" w:unhideWhenUsed="1"/>
+    <w:lsdException w:name="Table Classic 1" w:semiHidden="1" w:unhideWhenUsed="1"/>
+    <w:lsdException w:name="Table Classic 2" w:semiHidden="1" w:unhideWhenUsed="1"/>
+    <w:lsdException w:name="Table Classic 3" w:semiHidden="1" w:unhideWhenUsed="1"/>
+    <w:lsdException w:name="Table Classic 4" w:semiHidden="1" w:unhideWhenUsed="1"/>
+    <w:lsdException w:name="Table Colorful 1" w:semiHidden="1" w:unhideWhenUsed="1"/>
+    <w:lsdException w:name="Table Colorful 2" w:semiHidden="1" w:unhideWhenUsed="1"/>
+    <w:lsdException w:name="Table Colorful 3" w:semiHidden="1" w:unhideWhenUsed="1"/>
+    <w:lsdException w:name="Table Columns 1" w:semiHidden="1" w:unhideWhenUsed="1"/>
+    <w:lsdException w:name="Table Columns 2" w:semiHidden="1" w:unhideWhenUsed="1"/>
+    <w:lsdException w:name="Table Columns 3" w:semiHidden="1" w:unhideWhenUsed="1"/>
+    <w:lsdException w:name="Table Columns 4" w:semiHidden="1" w:unhideWhenUsed="1"/>
+    <w:lsdException w:name="Table Columns 5" w:semiHidden="1" w:unhideWhenUsed="1"/>
+    <w:lsdException w:name="Table Grid 1" w:semiHidden="1" w:unhideWhenUsed="1"/>
+    <w:lsdException w:name="Table Grid 2" w:semiHidden="1" w:unhideWhenUsed="1"/>
+    <w:lsdException w:name="Table Grid 3" w:semiHidden="1" w:unhideWhenUsed="1"/>
+    <w:lsdException w:name="Table Grid 4" w:semiHidden="1" w:unhideWhenUsed="1"/>
+    <w:lsdException w:name="Table Grid 5" w:semiHidden="1" w:unhideWhenUsed="1"/>
+    <w:lsdException w:name="Table Grid 6" w:semiHidden="1" w:unhideWhenUsed="1"/>
+    <w:lsdException w:name="Table Grid 7" w:semiHidden="1" w:unhideWhenUsed="1"/>
+    <w:lsdException w:name="Table Grid 8" w:semiHidden="1" w:unhideWhenUsed="1"/>
+    <w:lsdException w:name="Table List 1" w:semiHidden="1" w:unhideWhenUsed="1"/>
+    <w:lsdException w:name="Table List 2" w:semiHidden="1" w:unhideWhenUsed="1"/>
+    <w:lsdException w:name="Table List 3" w:semiHidden="1" w:unhideWhenUsed="1"/>
+    <w:lsdException w:name="Table List 4" w:semiHidden="1" w:unhideWhenUsed="1"/>
+    <w:lsdException w:name="Table List 5" w:semiHidden="1" w:unhideWhenUsed="1"/>
+    <w:lsdException w:name="Table List 6" w:semiHidden="1" w:unhideWhenUsed="1"/>
+    <w:lsdException w:name="Table List 7" w:semiHidden="1" w:unhideWhenUsed="1"/>
+    <w:lsdException w:name="Table List 8" w:semiHidden="1" w:unhideWhenUsed="1"/>
+    <w:lsdException w:name="Table 3D effects 1" w:semiHidden="1" w:unhideWhenUsed="1"/>
+    <w:lsdException w:name="Table 3D effects 2" w:semiHidden="1" w:unhideWhenUsed="1"/>
+    <w:lsdException w:name="Table 3D effects 3" w:semiHidden="1" w:unhideWhenUsed="1"/>
+    <w:lsdException w:name="Table Contemporary" w:semiHidden="1" w:unhideWhenUsed="1"/>
+    <w:lsdException w:name="Table Elegant" w:semiHidden="1" w:unhideWhenUsed="1"/>
+    <w:lsdException w:name="Table Professional" w:semiHidden="1" w:unhideWhenUsed="1"/>
+    <w:lsdException w:name="Table Subtle 1" w:semiHidden="1" w:unhideWhenUsed="1"/>
+    <w:lsdException w:name="Table Subtle 2" w:semiHidden="1" w:unhideWhenUsed="1"/>
+    <w:lsdException w:name="Table Web 1" w:semiHidden="1" w:unhideWhenUsed="1"/>
+    <w:lsdException w:name="Table Web 2" w:semiHidden="1" w:unhideWhenUsed="1"/>
+    <w:lsdException w:name="Table Web 3" w:semiHidden="1" w:unhideWhenUsed="1"/>
+    <w:lsdException w:name="Table Theme" w:semiHidden="1" w:unhideWhenUsed="1"/>
     <w:lsdException w:name="Placeholder Text" w:semiHidden="1" w:uiPriority="99"/>
     <w:lsdException w:name="No Spacing" w:uiPriority="1" w:qFormat="1"/>
     <w:lsdException w:name="Light Shading" w:uiPriority="60"/>
@@ -2640,11 +2589,15 @@
   </w:style>
   <w:style w:type="character" w:default="1" w:styleId="DefaultParagraphFont">
     <w:name w:val="Default Paragraph Font"/>
+    <w:uiPriority w:val="1"/>
     <w:semiHidden/>
+    <w:unhideWhenUsed/>
   </w:style>
   <w:style w:type="table" w:default="1" w:styleId="TableNormal">
     <w:name w:val="Normal Table"/>
+    <w:uiPriority w:val="99"/>
     <w:semiHidden/>
+    <w:unhideWhenUsed/>
     <w:tblPr>
       <w:tblInd w:w="0" w:type="dxa"/>
       <w:tblCellMar>
@@ -2657,7 +2610,9 @@
   </w:style>
   <w:style w:type="numbering" w:default="1" w:styleId="NoList">
     <w:name w:val="No List"/>
+    <w:uiPriority w:val="99"/>
     <w:semiHidden/>
+    <w:unhideWhenUsed/>
   </w:style>
   <w:style w:type="paragraph" w:styleId="MacroText">
     <w:name w:val="macro"/>
